--- a/受控文档/文档/项目总结/需求工程计划/PRD2018-G18-需求工程计划.docx
+++ b/受控文档/文档/项目总结/需求工程计划/PRD2018-G18-需求工程计划.docx
@@ -2469,7 +2469,7 @@
             <w:pPr>
               <w:jc w:val="left"/>
               <w:rPr>
-                <w:rFonts w:ascii="宋体" w:hAnsi="宋体" w:hint="eastAsia"/>
+                <w:rFonts w:ascii="宋体" w:hAnsi="宋体"/>
                 <w:sz w:val="24"/>
               </w:rPr>
             </w:pPr>
@@ -2503,7 +2503,7 @@
             <w:pPr>
               <w:jc w:val="left"/>
               <w:rPr>
-                <w:rFonts w:ascii="宋体" w:hAnsi="宋体" w:hint="eastAsia"/>
+                <w:rFonts w:ascii="宋体" w:hAnsi="宋体"/>
                 <w:sz w:val="24"/>
               </w:rPr>
             </w:pPr>
@@ -2530,7 +2530,7 @@
             <w:pPr>
               <w:jc w:val="left"/>
               <w:rPr>
-                <w:rFonts w:ascii="宋体" w:hAnsi="宋体" w:hint="eastAsia"/>
+                <w:rFonts w:ascii="宋体" w:hAnsi="宋体"/>
                 <w:sz w:val="24"/>
               </w:rPr>
             </w:pPr>
@@ -2564,7 +2564,7 @@
             <w:pPr>
               <w:jc w:val="left"/>
               <w:rPr>
-                <w:rFonts w:ascii="宋体" w:hAnsi="宋体" w:hint="eastAsia"/>
+                <w:rFonts w:ascii="宋体" w:hAnsi="宋体"/>
                 <w:sz w:val="24"/>
               </w:rPr>
             </w:pPr>
@@ -2591,7 +2591,7 @@
             <w:pPr>
               <w:jc w:val="left"/>
               <w:rPr>
-                <w:rFonts w:ascii="宋体" w:hAnsi="宋体" w:hint="eastAsia"/>
+                <w:rFonts w:ascii="宋体" w:hAnsi="宋体"/>
                 <w:sz w:val="24"/>
               </w:rPr>
             </w:pPr>
@@ -3982,21 +3982,7 @@
                 <w:rStyle w:val="ac"/>
                 <w:noProof/>
               </w:rPr>
-              <w:t>组织</w:t>
-            </w:r>
-            <w:r>
-              <w:rPr>
-                <w:rStyle w:val="ac"/>
-                <w:noProof/>
-              </w:rPr>
-              <w:t>结</w:t>
-            </w:r>
-            <w:r>
-              <w:rPr>
-                <w:rStyle w:val="ac"/>
-                <w:noProof/>
-              </w:rPr>
-              <w:t>构分解</w:t>
+              <w:t>组织结构分解</w:t>
             </w:r>
             <w:r>
               <w:rPr>
@@ -4230,14 +4216,7 @@
                 <w:rStyle w:val="ac"/>
                 <w:noProof/>
               </w:rPr>
-              <w:t>进</w:t>
-            </w:r>
-            <w:r>
-              <w:rPr>
-                <w:rStyle w:val="ac"/>
-                <w:noProof/>
-              </w:rPr>
-              <w:t>度</w:t>
+              <w:t>进度</w:t>
             </w:r>
             <w:r>
               <w:rPr>
@@ -11710,6 +11689,8 @@
           <w:rFonts w:ascii="Calibri" w:eastAsia="宋体" w:hAnsi="Calibri" w:cs="Times New Roman"/>
         </w:rPr>
       </w:pPr>
+      <w:bookmarkStart w:id="7" w:name="_GoBack"/>
+      <w:bookmarkEnd w:id="7"/>
     </w:p>
     <w:p>
       <w:pPr>
@@ -11724,7 +11705,7 @@
       <w:r>
         <w:t xml:space="preserve"> </w:t>
       </w:r>
-      <w:bookmarkStart w:id="7" w:name="_Toc531382718"/>
+      <w:bookmarkStart w:id="8" w:name="_Toc531382718"/>
       <w:r>
         <w:rPr>
           <w:rFonts w:hint="eastAsia"/>
@@ -11737,13 +11718,13 @@
         </w:rPr>
         <w:t>小组成员</w:t>
       </w:r>
-      <w:bookmarkEnd w:id="7"/>
+      <w:bookmarkEnd w:id="8"/>
     </w:p>
     <w:p>
       <w:pPr>
         <w:pStyle w:val="3"/>
       </w:pPr>
-      <w:bookmarkStart w:id="8" w:name="_Toc531382719"/>
+      <w:bookmarkStart w:id="9" w:name="_Toc531382719"/>
       <w:r>
         <w:rPr>
           <w:rFonts w:hint="eastAsia"/>
@@ -11762,7 +11743,7 @@
         </w:rPr>
         <w:t>小组成员</w:t>
       </w:r>
-      <w:bookmarkEnd w:id="8"/>
+      <w:bookmarkEnd w:id="9"/>
     </w:p>
     <w:tbl>
       <w:tblPr>
@@ -11804,7 +11785,7 @@
                 <w:szCs w:val="20"/>
               </w:rPr>
             </w:pPr>
-            <w:bookmarkStart w:id="9" w:name="_Hlk527895111"/>
+            <w:bookmarkStart w:id="10" w:name="_Hlk527895111"/>
             <w:r>
               <w:rPr>
                 <w:rFonts w:ascii="Times New Roman" w:hAnsi="Times New Roman" w:hint="eastAsia"/>
@@ -13015,7 +12996,7 @@
           </w:p>
         </w:tc>
       </w:tr>
-      <w:bookmarkEnd w:id="9"/>
+      <w:bookmarkEnd w:id="10"/>
     </w:tbl>
     <w:p/>
     <w:p>
@@ -13023,7 +13004,7 @@
         <w:pStyle w:val="2"/>
         <w:ind w:firstLine="420"/>
       </w:pPr>
-      <w:bookmarkStart w:id="10" w:name="_Toc531382720"/>
+      <w:bookmarkStart w:id="11" w:name="_Toc531382720"/>
       <w:r>
         <w:rPr>
           <w:rFonts w:hint="eastAsia"/>
@@ -13036,7 +13017,7 @@
         </w:rPr>
         <w:t>产品</w:t>
       </w:r>
-      <w:bookmarkEnd w:id="10"/>
+      <w:bookmarkEnd w:id="11"/>
     </w:p>
     <w:p>
       <w:pPr>
@@ -13048,7 +13029,7 @@
       <w:r>
         <w:tab/>
       </w:r>
-      <w:bookmarkStart w:id="11" w:name="_Toc531382721"/>
+      <w:bookmarkStart w:id="12" w:name="_Toc531382721"/>
       <w:r>
         <w:rPr>
           <w:rFonts w:hint="eastAsia"/>
@@ -13061,7 +13042,7 @@
         </w:rPr>
         <w:t>移交产品</w:t>
       </w:r>
-      <w:bookmarkEnd w:id="11"/>
+      <w:bookmarkEnd w:id="12"/>
     </w:p>
     <w:p>
       <w:r>
@@ -13177,7 +13158,7 @@
       <w:r>
         <w:tab/>
       </w:r>
-      <w:bookmarkStart w:id="12" w:name="_Toc531382722"/>
+      <w:bookmarkStart w:id="13" w:name="_Toc531382722"/>
       <w:r>
         <w:rPr>
           <w:rFonts w:hint="eastAsia"/>
@@ -13193,7 +13174,7 @@
         </w:rPr>
         <w:t>非移交产品</w:t>
       </w:r>
-      <w:bookmarkEnd w:id="12"/>
+      <w:bookmarkEnd w:id="13"/>
     </w:p>
     <w:p>
       <w:r>
@@ -13216,7 +13197,7 @@
         <w:pStyle w:val="2"/>
         <w:ind w:firstLine="420"/>
       </w:pPr>
-      <w:bookmarkStart w:id="13" w:name="_Toc531382723"/>
+      <w:bookmarkStart w:id="14" w:name="_Toc531382723"/>
       <w:r>
         <w:rPr>
           <w:rFonts w:hint="eastAsia"/>
@@ -13229,7 +13210,7 @@
         </w:rPr>
         <w:t>验收标准</w:t>
       </w:r>
-      <w:bookmarkEnd w:id="13"/>
+      <w:bookmarkEnd w:id="14"/>
     </w:p>
     <w:p>
       <w:pPr>
@@ -13276,7 +13257,7 @@
         <w:pStyle w:val="2"/>
         <w:ind w:firstLine="420"/>
       </w:pPr>
-      <w:bookmarkStart w:id="14" w:name="_Toc531382724"/>
+      <w:bookmarkStart w:id="15" w:name="_Toc531382724"/>
       <w:r>
         <w:rPr>
           <w:rFonts w:hint="eastAsia"/>
@@ -13292,7 +13273,7 @@
         </w:rPr>
         <w:t>最后交付期限</w:t>
       </w:r>
-      <w:bookmarkEnd w:id="14"/>
+      <w:bookmarkEnd w:id="15"/>
     </w:p>
     <w:p>
       <w:pPr>
@@ -13324,7 +13305,7 @@
       <w:pPr>
         <w:pStyle w:val="1"/>
       </w:pPr>
-      <w:bookmarkStart w:id="15" w:name="_Toc531382725"/>
+      <w:bookmarkStart w:id="16" w:name="_Toc531382725"/>
       <w:r>
         <w:rPr>
           <w:rFonts w:hint="eastAsia"/>
@@ -13337,7 +13318,7 @@
         </w:rPr>
         <w:t>项目组织</w:t>
       </w:r>
-      <w:bookmarkEnd w:id="15"/>
+      <w:bookmarkEnd w:id="16"/>
     </w:p>
     <w:p>
       <w:pPr>
@@ -13346,7 +13327,7 @@
       <w:r>
         <w:tab/>
       </w:r>
-      <w:bookmarkStart w:id="16" w:name="_Toc531382726"/>
+      <w:bookmarkStart w:id="17" w:name="_Toc531382726"/>
       <w:r>
         <w:rPr>
           <w:rFonts w:hint="eastAsia"/>
@@ -13359,7 +13340,7 @@
         </w:rPr>
         <w:t>组织结构分解</w:t>
       </w:r>
-      <w:bookmarkEnd w:id="16"/>
+      <w:bookmarkEnd w:id="17"/>
     </w:p>
     <w:p>
       <w:pPr>
@@ -13418,7 +13399,7 @@
       <w:r>
         <w:tab/>
       </w:r>
-      <w:bookmarkStart w:id="17" w:name="_Toc531382727"/>
+      <w:bookmarkStart w:id="18" w:name="_Toc531382727"/>
       <w:r>
         <w:rPr>
           <w:rFonts w:hint="eastAsia"/>
@@ -13431,7 +13412,7 @@
         </w:rPr>
         <w:t>工作任务的分解</w:t>
       </w:r>
-      <w:bookmarkEnd w:id="17"/>
+      <w:bookmarkEnd w:id="18"/>
     </w:p>
     <w:p>
       <w:pPr>
@@ -13553,7 +13534,7 @@
       <w:r>
         <w:fldChar w:fldCharType="end"/>
       </w:r>
-      <w:bookmarkStart w:id="18" w:name="_Toc531382728"/>
+      <w:bookmarkStart w:id="19" w:name="_Toc531382728"/>
       <w:r>
         <w:t xml:space="preserve">3.3 </w:t>
       </w:r>
@@ -13563,7 +13544,7 @@
         </w:rPr>
         <w:t>接口人员</w:t>
       </w:r>
-      <w:bookmarkEnd w:id="18"/>
+      <w:bookmarkEnd w:id="19"/>
     </w:p>
     <w:tbl>
       <w:tblPr>
@@ -13803,7 +13784,7 @@
         <w:pStyle w:val="2"/>
         <w:ind w:firstLine="420"/>
       </w:pPr>
-      <w:bookmarkStart w:id="19" w:name="_Toc531382729"/>
+      <w:bookmarkStart w:id="20" w:name="_Toc531382729"/>
       <w:r>
         <w:t xml:space="preserve">3.4 </w:t>
       </w:r>
@@ -13813,7 +13794,7 @@
         </w:rPr>
         <w:t>进度</w:t>
       </w:r>
-      <w:bookmarkEnd w:id="19"/>
+      <w:bookmarkEnd w:id="20"/>
     </w:p>
     <w:p/>
     <w:p>
@@ -13958,11 +13939,6 @@
       </w:r>
     </w:p>
     <w:p>
-      <w:pPr>
-        <w:rPr>
-          <w:rFonts w:hint="eastAsia"/>
-        </w:rPr>
-      </w:pPr>
       <w:r>
         <w:rPr>
           <w:rFonts w:hint="eastAsia"/>
@@ -14121,11 +14097,6 @@
       </w:r>
     </w:p>
     <w:p>
-      <w:pPr>
-        <w:rPr>
-          <w:rFonts w:hint="eastAsia"/>
-        </w:rPr>
-      </w:pPr>
       <w:r>
         <w:rPr>
           <w:rFonts w:hint="eastAsia"/>
@@ -15118,8 +15089,6 @@
             </w:r>
           </w:p>
         </w:tc>
-        <w:bookmarkStart w:id="20" w:name="_GoBack"/>
-        <w:bookmarkEnd w:id="20"/>
       </w:tr>
     </w:tbl>
     <w:p>
@@ -15210,13 +15179,7 @@
         <w:t>审核</w:t>
       </w:r>
     </w:p>
-    <w:p>
-      <w:pPr>
-        <w:rPr>
-          <w:rFonts w:hint="eastAsia"/>
-        </w:rPr>
-      </w:pPr>
-    </w:p>
+    <w:p/>
     <w:p>
       <w:pPr>
         <w:pStyle w:val="1"/>
@@ -34840,7 +34803,21 @@
         <w:rPr>
           <w:rFonts w:hint="eastAsia"/>
         </w:rPr>
-        <w:t>由宋翼虎负责</w:t>
+        <w:t>由</w:t>
+      </w:r>
+      <w:proofErr w:type="gramStart"/>
+      <w:r>
+        <w:rPr>
+          <w:rFonts w:hint="eastAsia"/>
+        </w:rPr>
+        <w:t>宋翼虎负</w:t>
+      </w:r>
+      <w:proofErr w:type="gramEnd"/>
+      <w:r>
+        <w:rPr>
+          <w:rFonts w:hint="eastAsia"/>
+        </w:rPr>
+        <w:t>责</w:t>
       </w:r>
     </w:p>
     <w:p>
@@ -34957,14 +34934,14 @@
         <w:rPr>
           <w:rFonts w:hint="eastAsia"/>
         </w:rPr>
-        <w:t>此控制</w:t>
+        <w:t>此控制由郑巧雁</w:t>
       </w:r>
       <w:proofErr w:type="gramEnd"/>
       <w:r>
         <w:rPr>
           <w:rFonts w:hint="eastAsia"/>
         </w:rPr>
-        <w:t>由郑巧雁负责</w:t>
+        <w:t>负责</w:t>
       </w:r>
     </w:p>
     <w:p>
@@ -38726,7 +38703,7 @@
 </file>
 
 <file path=customXml/itemProps1.xml><?xml version="1.0" encoding="utf-8"?>
-<ds:datastoreItem xmlns:ds="http://schemas.openxmlformats.org/officeDocument/2006/customXml" ds:itemID="{F7A9D869-43C3-4F4E-A3A1-9767C9D753B1}">
+<ds:datastoreItem xmlns:ds="http://schemas.openxmlformats.org/officeDocument/2006/customXml" ds:itemID="{A8734AFB-1130-45E9-90E0-9BB1FB3BB7F5}">
   <ds:schemaRefs>
     <ds:schemaRef ds:uri="http://schemas.openxmlformats.org/officeDocument/2006/bibliography"/>
   </ds:schemaRefs>
